--- a/Memoria/AnexoE-Manual de usuario.docx
+++ b/Memoria/AnexoE-Manual de usuario.docx
@@ -39,12 +39,7 @@
     <w:bookmarkEnd w:id="0"/>
     <w:p>
       <w:pPr>
-        <w:pStyle w:val="Sinespaciado"/>
-        <w:jc w:val="center"/>
-        <w:rPr>
-          <w:sz w:val="64"/>
-          <w:szCs w:val="64"/>
-        </w:rPr>
+        <w:pStyle w:val="Ttulosinnumeracin"/>
       </w:pPr>
     </w:p>
     <w:p>
@@ -418,12 +413,7 @@
     </w:p>
     <w:p>
       <w:pPr>
-        <w:ind w:firstLine="0"/>
-      </w:pPr>
-    </w:p>
-    <w:p>
-      <w:pPr>
-        <w:pStyle w:val="Ttulo1"/>
+        <w:pStyle w:val="Ttulosinnumeracin"/>
       </w:pPr>
       <w:bookmarkStart w:id="1" w:name="_Toc113064529"/>
       <w:r>
@@ -679,7 +669,7 @@
     </w:p>
     <w:p>
       <w:pPr>
-        <w:pStyle w:val="Ttulo1"/>
+        <w:pStyle w:val="Ttulosinnumeracin"/>
       </w:pPr>
       <w:bookmarkStart w:id="2" w:name="_Toc113064530"/>
       <w:r>
@@ -705,7 +695,15 @@
       <w:sdtContent>
         <w:p>
           <w:pPr>
-            <w:pStyle w:val="Sinespaciado"/>
+            <w:pStyle w:val="TDC1"/>
+            <w:tabs>
+              <w:tab w:val="right" w:leader="dot" w:pos="9352"/>
+            </w:tabs>
+            <w:rPr>
+              <w:rFonts w:asciiTheme="minorHAnsi" w:eastAsiaTheme="minorEastAsia" w:hAnsiTheme="minorHAnsi"/>
+              <w:noProof/>
+              <w:lang w:val="es-ES_tradnl" w:eastAsia="es-ES_tradnl"/>
+            </w:rPr>
           </w:pPr>
           <w:r>
             <w:fldChar w:fldCharType="begin"/>
@@ -716,24 +714,13 @@
           <w:r>
             <w:fldChar w:fldCharType="separate"/>
           </w:r>
-        </w:p>
-        <w:p>
-          <w:pPr>
-            <w:pStyle w:val="TDC1"/>
-            <w:tabs>
-              <w:tab w:val="right" w:leader="dot" w:pos="9352"/>
-            </w:tabs>
-            <w:rPr>
-              <w:noProof/>
-            </w:rPr>
-          </w:pPr>
-          <w:hyperlink w:anchor="_Toc113064532" w:history="1">
+          <w:hyperlink w:anchor="_Toc113415420" w:history="1">
             <w:r>
               <w:rPr>
                 <w:rStyle w:val="Hipervnculo"/>
                 <w:noProof/>
               </w:rPr>
-              <w:t>Introducción</w:t>
+              <w:t>1. Introducción</w:t>
             </w:r>
             <w:r>
               <w:rPr>
@@ -754,7 +741,7 @@
                 <w:noProof/>
                 <w:webHidden/>
               </w:rPr>
-              <w:instrText xml:space="preserve"> PAGEREF _Toc113064532 \h </w:instrText>
+              <w:instrText xml:space="preserve"> PAGEREF _Toc113415420 \h </w:instrText>
             </w:r>
             <w:r>
               <w:rPr>
@@ -792,16 +779,18 @@
               <w:tab w:val="right" w:leader="dot" w:pos="9352"/>
             </w:tabs>
             <w:rPr>
+              <w:rFonts w:asciiTheme="minorHAnsi" w:eastAsiaTheme="minorEastAsia" w:hAnsiTheme="minorHAnsi"/>
               <w:noProof/>
+              <w:lang w:val="es-ES_tradnl" w:eastAsia="es-ES_tradnl"/>
             </w:rPr>
           </w:pPr>
-          <w:hyperlink w:anchor="_Toc113064533" w:history="1">
+          <w:hyperlink w:anchor="_Toc113415421" w:history="1">
             <w:r>
               <w:rPr>
                 <w:rStyle w:val="Hipervnculo"/>
                 <w:noProof/>
               </w:rPr>
-              <w:t>Registrar e iniciar sesión</w:t>
+              <w:t>2. Registrar e iniciar sesión</w:t>
             </w:r>
             <w:r>
               <w:rPr>
@@ -822,7 +811,7 @@
                 <w:noProof/>
                 <w:webHidden/>
               </w:rPr>
-              <w:instrText xml:space="preserve"> PAGEREF _Toc113064533 \h </w:instrText>
+              <w:instrText xml:space="preserve"> PAGEREF _Toc113415421 \h </w:instrText>
             </w:r>
             <w:r>
               <w:rPr>
@@ -860,16 +849,18 @@
               <w:tab w:val="right" w:leader="dot" w:pos="9352"/>
             </w:tabs>
             <w:rPr>
+              <w:rFonts w:asciiTheme="minorHAnsi" w:eastAsiaTheme="minorEastAsia" w:hAnsiTheme="minorHAnsi"/>
               <w:noProof/>
+              <w:lang w:val="es-ES_tradnl" w:eastAsia="es-ES_tradnl"/>
             </w:rPr>
           </w:pPr>
-          <w:hyperlink w:anchor="_Toc113064534" w:history="1">
+          <w:hyperlink w:anchor="_Toc113415422" w:history="1">
             <w:r>
               <w:rPr>
                 <w:rStyle w:val="Hipervnculo"/>
                 <w:noProof/>
               </w:rPr>
-              <w:t>Pantalla de inicio</w:t>
+              <w:t>3. Pantalla de inicio</w:t>
             </w:r>
             <w:r>
               <w:rPr>
@@ -890,7 +881,7 @@
                 <w:noProof/>
                 <w:webHidden/>
               </w:rPr>
-              <w:instrText xml:space="preserve"> PAGEREF _Toc113064534 \h </w:instrText>
+              <w:instrText xml:space="preserve"> PAGEREF _Toc113415422 \h </w:instrText>
             </w:r>
             <w:r>
               <w:rPr>
@@ -928,16 +919,18 @@
               <w:tab w:val="right" w:leader="dot" w:pos="9352"/>
             </w:tabs>
             <w:rPr>
+              <w:rFonts w:asciiTheme="minorHAnsi" w:eastAsiaTheme="minorEastAsia" w:hAnsiTheme="minorHAnsi"/>
               <w:noProof/>
+              <w:lang w:val="es-ES_tradnl" w:eastAsia="es-ES_tradnl"/>
             </w:rPr>
           </w:pPr>
-          <w:hyperlink w:anchor="_Toc113064535" w:history="1">
+          <w:hyperlink w:anchor="_Toc113415423" w:history="1">
             <w:r>
               <w:rPr>
                 <w:rStyle w:val="Hipervnculo"/>
                 <w:noProof/>
               </w:rPr>
-              <w:t>Buscar información de una cuenta de Instagram</w:t>
+              <w:t>4. Buscar información de una cuenta de Instagram</w:t>
             </w:r>
             <w:r>
               <w:rPr>
@@ -958,7 +951,7 @@
                 <w:noProof/>
                 <w:webHidden/>
               </w:rPr>
-              <w:instrText xml:space="preserve"> PAGEREF _Toc113064535 \h </w:instrText>
+              <w:instrText xml:space="preserve"> PAGEREF _Toc113415423 \h </w:instrText>
             </w:r>
             <w:r>
               <w:rPr>
@@ -996,16 +989,18 @@
               <w:tab w:val="right" w:leader="dot" w:pos="9352"/>
             </w:tabs>
             <w:rPr>
+              <w:rFonts w:asciiTheme="minorHAnsi" w:eastAsiaTheme="minorEastAsia" w:hAnsiTheme="minorHAnsi"/>
               <w:noProof/>
+              <w:lang w:val="es-ES_tradnl" w:eastAsia="es-ES_tradnl"/>
             </w:rPr>
           </w:pPr>
-          <w:hyperlink w:anchor="_Toc113064536" w:history="1">
+          <w:hyperlink w:anchor="_Toc113415424" w:history="1">
             <w:r>
               <w:rPr>
                 <w:rStyle w:val="Hipervnculo"/>
                 <w:noProof/>
               </w:rPr>
-              <w:t>Buscar información de una publicación de Instagram</w:t>
+              <w:t>5. Buscar información de una publicación de Instagram</w:t>
             </w:r>
             <w:r>
               <w:rPr>
@@ -1026,7 +1021,7 @@
                 <w:noProof/>
                 <w:webHidden/>
               </w:rPr>
-              <w:instrText xml:space="preserve"> PAGEREF _Toc113064536 \h </w:instrText>
+              <w:instrText xml:space="preserve"> PAGEREF _Toc113415424 \h </w:instrText>
             </w:r>
             <w:r>
               <w:rPr>
@@ -1064,16 +1059,18 @@
               <w:tab w:val="right" w:leader="dot" w:pos="9352"/>
             </w:tabs>
             <w:rPr>
+              <w:rFonts w:asciiTheme="minorHAnsi" w:eastAsiaTheme="minorEastAsia" w:hAnsiTheme="minorHAnsi"/>
               <w:noProof/>
+              <w:lang w:val="es-ES_tradnl" w:eastAsia="es-ES_tradnl"/>
             </w:rPr>
           </w:pPr>
-          <w:hyperlink w:anchor="_Toc113064537" w:history="1">
+          <w:hyperlink w:anchor="_Toc113415425" w:history="1">
             <w:r>
               <w:rPr>
                 <w:rStyle w:val="Hipervnculo"/>
                 <w:noProof/>
               </w:rPr>
-              <w:t>Cuentas scraping Instagram</w:t>
+              <w:t>6. Cuentas scraping Instagram</w:t>
             </w:r>
             <w:r>
               <w:rPr>
@@ -1094,7 +1091,7 @@
                 <w:noProof/>
                 <w:webHidden/>
               </w:rPr>
-              <w:instrText xml:space="preserve"> PAGEREF _Toc113064537 \h </w:instrText>
+              <w:instrText xml:space="preserve"> PAGEREF _Toc113415425 \h </w:instrText>
             </w:r>
             <w:r>
               <w:rPr>
@@ -1132,16 +1129,18 @@
               <w:tab w:val="right" w:leader="dot" w:pos="9352"/>
             </w:tabs>
             <w:rPr>
+              <w:rFonts w:asciiTheme="minorHAnsi" w:eastAsiaTheme="minorEastAsia" w:hAnsiTheme="minorHAnsi"/>
               <w:noProof/>
+              <w:lang w:val="es-ES_tradnl" w:eastAsia="es-ES_tradnl"/>
             </w:rPr>
           </w:pPr>
-          <w:hyperlink w:anchor="_Toc113064538" w:history="1">
+          <w:hyperlink w:anchor="_Toc113415426" w:history="1">
             <w:r>
               <w:rPr>
                 <w:rStyle w:val="Hipervnculo"/>
                 <w:noProof/>
               </w:rPr>
-              <w:t>Cerrar sesión y eliminar usuario</w:t>
+              <w:t>7. Cerrar sesión y eliminar usuario</w:t>
             </w:r>
             <w:r>
               <w:rPr>
@@ -1162,7 +1161,7 @@
                 <w:noProof/>
                 <w:webHidden/>
               </w:rPr>
-              <w:instrText xml:space="preserve"> PAGEREF _Toc113064538 \h </w:instrText>
+              <w:instrText xml:space="preserve"> PAGEREF _Toc113415426 \h </w:instrText>
             </w:r>
             <w:r>
               <w:rPr>
@@ -1220,7 +1219,7 @@
     </w:p>
     <w:p>
       <w:pPr>
-        <w:pStyle w:val="Ttulo1"/>
+        <w:pStyle w:val="Ttulosinnumeracin"/>
       </w:pPr>
       <w:bookmarkStart w:id="3" w:name="_Toc113064531"/>
       <w:r>
@@ -1229,7 +1228,6 @@
       </w:r>
       <w:bookmarkEnd w:id="3"/>
     </w:p>
-    <w:p/>
     <w:p>
       <w:pPr>
         <w:pStyle w:val="Tabladeilustraciones"/>
@@ -3116,7 +3114,7 @@
       <w:pPr>
         <w:pStyle w:val="Ttulo1"/>
       </w:pPr>
-      <w:bookmarkStart w:id="4" w:name="_Toc113064532"/>
+      <w:bookmarkStart w:id="4" w:name="_Toc113415420"/>
       <w:r>
         <w:lastRenderedPageBreak/>
         <w:t>Introducción</w:t>
@@ -3187,6 +3185,44 @@
       <w:r>
         <w:t xml:space="preserve"> por último, se explican las funcionalidades de las pantallas de cerrar sesión y eliminar usuario.</w:t>
       </w:r>
+    </w:p>
+    <w:p>
+      <w:pPr>
+        <w:ind w:firstLine="0"/>
+      </w:pPr>
+    </w:p>
+    <w:p>
+      <w:pPr>
+        <w:ind w:firstLine="0"/>
+      </w:pPr>
+      <w:r>
+        <w:rPr>
+          <w:u w:val="single"/>
+        </w:rPr>
+        <w:t>Vídeo explicativo</w:t>
+      </w:r>
+      <w:r>
+        <w:t xml:space="preserve"> </w:t>
+      </w:r>
+      <w:r>
+        <w:sym w:font="Wingdings" w:char="F0E0"/>
+      </w:r>
+      <w:r>
+        <w:t xml:space="preserve">  </w:t>
+      </w:r>
+      <w:hyperlink r:id="rId13" w:history="1">
+        <w:r>
+          <w:rPr>
+            <w:rStyle w:val="Hipervnculo"/>
+          </w:rPr>
+          <w:t>https://www.youtube.com/watch?v=F5zTcnPMc6Q</w:t>
+        </w:r>
+      </w:hyperlink>
+    </w:p>
+    <w:p>
+      <w:pPr>
+        <w:ind w:firstLine="0"/>
+      </w:pPr>
     </w:p>
     <w:p>
       <w:pPr>
@@ -3207,20 +3243,21 @@
     <w:p/>
     <w:p/>
     <w:p/>
-    <w:p/>
-    <w:p/>
-    <w:p/>
     <w:p>
       <w:pPr>
         <w:pStyle w:val="Ttulo1"/>
+        <w:numPr>
+          <w:ilvl w:val="0"/>
+          <w:numId w:val="8"/>
+        </w:numPr>
         <w:jc w:val="both"/>
         <w:sectPr>
-          <w:headerReference w:type="even" r:id="rId13"/>
-          <w:headerReference w:type="default" r:id="rId14"/>
-          <w:footerReference w:type="even" r:id="rId15"/>
-          <w:footerReference w:type="default" r:id="rId16"/>
-          <w:headerReference w:type="first" r:id="rId17"/>
-          <w:footerReference w:type="first" r:id="rId18"/>
+          <w:headerReference w:type="even" r:id="rId14"/>
+          <w:headerReference w:type="default" r:id="rId15"/>
+          <w:footerReference w:type="even" r:id="rId16"/>
+          <w:footerReference w:type="default" r:id="rId17"/>
+          <w:headerReference w:type="first" r:id="rId18"/>
+          <w:footerReference w:type="first" r:id="rId19"/>
           <w:pgSz w:w="12242" w:h="15842" w:code="1"/>
           <w:pgMar w:top="1440" w:right="1440" w:bottom="1440" w:left="1440" w:header="709" w:footer="709" w:gutter="0"/>
           <w:pgNumType w:start="1"/>
@@ -3233,7 +3270,7 @@
       <w:pPr>
         <w:pStyle w:val="Ttulo1"/>
       </w:pPr>
-      <w:bookmarkStart w:id="5" w:name="_Toc113064533"/>
+      <w:bookmarkStart w:id="5" w:name="_Toc113415421"/>
       <w:r>
         <w:lastRenderedPageBreak/>
         <w:t>Registrar e iniciar sesión</w:t>
@@ -3248,7 +3285,15 @@
         </w:rPr>
       </w:pPr>
       <w:r>
-        <w:t>En primer lugar, vamos a comentar un punto acerca de las direcciones URLs que tiene la aplicación web, de forma que más abajo se puede observar c</w:t>
+        <w:t xml:space="preserve">En primer lugar, vamos a comentar un punto acerca de las direcciones </w:t>
+      </w:r>
+      <w:proofErr w:type="spellStart"/>
+      <w:r>
+        <w:t>URLs</w:t>
+      </w:r>
+      <w:proofErr w:type="spellEnd"/>
+      <w:r>
+        <w:t xml:space="preserve"> que tiene la aplicación web, de forma que más abajo se puede observar c</w:t>
       </w:r>
       <w:r>
         <w:t>ó</w:t>
@@ -3573,7 +3618,7 @@
                     <pic:cNvPicPr/>
                   </pic:nvPicPr>
                   <pic:blipFill>
-                    <a:blip r:embed="rId19"/>
+                    <a:blip r:embed="rId20"/>
                     <a:stretch>
                       <a:fillRect/>
                     </a:stretch>
@@ -3708,7 +3753,7 @@
                     <pic:cNvPicPr/>
                   </pic:nvPicPr>
                   <pic:blipFill>
-                    <a:blip r:embed="rId20"/>
+                    <a:blip r:embed="rId21"/>
                     <a:stretch>
                       <a:fillRect/>
                     </a:stretch>
@@ -3812,7 +3857,7 @@
       <w:pPr>
         <w:pStyle w:val="Ttulo1"/>
         <w:sectPr>
-          <w:headerReference w:type="default" r:id="rId21"/>
+          <w:headerReference w:type="default" r:id="rId22"/>
           <w:pgSz w:w="12242" w:h="15842" w:code="1"/>
           <w:pgMar w:top="1440" w:right="1440" w:bottom="1440" w:left="1440" w:header="709" w:footer="709" w:gutter="0"/>
           <w:pgNumType w:start="2"/>
@@ -3825,7 +3870,7 @@
       <w:pPr>
         <w:pStyle w:val="Ttulo1"/>
       </w:pPr>
-      <w:bookmarkStart w:id="10" w:name="_Toc113064534"/>
+      <w:bookmarkStart w:id="10" w:name="_Toc113415422"/>
       <w:r>
         <w:lastRenderedPageBreak/>
         <w:t>Pantalla de inicio</w:t>
@@ -3881,7 +3926,15 @@
         <w:t xml:space="preserve"> es que tanto la barra de navegación como el pie de página aparecen en todas las pantallas mientras el usuario tenga la sesión iniciada</w:t>
       </w:r>
       <w:r>
-        <w:t>. Por último, para acceder a la pantalla de inicio desde cualquier otra pantalla (excepto la de iniciar sesión o la de registro) se puede realizar clicando en ‘AnalistaInstagram’ en la barra de navegación o clicando en ‘Home’ en el pie de página.</w:t>
+        <w:t>. Por último, para acceder a la pantalla de inicio desde cualquier otra pantalla (excepto la de iniciar sesión o la de registro) se puede realizar clicando en ‘</w:t>
+      </w:r>
+      <w:proofErr w:type="spellStart"/>
+      <w:r>
+        <w:t>AnalistaInstagram</w:t>
+      </w:r>
+      <w:proofErr w:type="spellEnd"/>
+      <w:r>
+        <w:t>’ en la barra de navegación o clicando en ‘Home’ en el pie de página.</w:t>
       </w:r>
     </w:p>
     <w:p>
@@ -3917,7 +3970,7 @@
                     <pic:cNvPicPr/>
                   </pic:nvPicPr>
                   <pic:blipFill>
-                    <a:blip r:embed="rId22"/>
+                    <a:blip r:embed="rId23"/>
                     <a:stretch>
                       <a:fillRect/>
                     </a:stretch>
@@ -3981,7 +4034,7 @@
       <w:pPr>
         <w:pStyle w:val="Ttulo1"/>
         <w:sectPr>
-          <w:headerReference w:type="default" r:id="rId23"/>
+          <w:headerReference w:type="default" r:id="rId24"/>
           <w:pgSz w:w="12242" w:h="15842" w:code="1"/>
           <w:pgMar w:top="1440" w:right="1440" w:bottom="1440" w:left="1440" w:header="709" w:footer="709" w:gutter="0"/>
           <w:pgNumType w:start="5"/>
@@ -3994,7 +4047,7 @@
       <w:pPr>
         <w:pStyle w:val="Ttulo1"/>
       </w:pPr>
-      <w:bookmarkStart w:id="13" w:name="_Toc113064535"/>
+      <w:bookmarkStart w:id="13" w:name="_Toc113415423"/>
       <w:r>
         <w:lastRenderedPageBreak/>
         <w:t xml:space="preserve">Buscar </w:t>
@@ -4062,7 +4115,15 @@
       </w:r>
       <w:proofErr w:type="gramEnd"/>
       <w:r>
-        <w:t xml:space="preserve"> es que en esta pantalla se muestra la cuenta de Instagram con la que se va a realizar la búsqueda, que en este caso en ‘instaanalysistfg’. </w:t>
+        <w:t xml:space="preserve"> es que en esta pantalla se muestra la cuenta de Instagram con la que se va a realizar la búsqueda, que en este caso en ‘</w:t>
+      </w:r>
+      <w:proofErr w:type="spellStart"/>
+      <w:r>
+        <w:t>instaanalysistfg</w:t>
+      </w:r>
+      <w:proofErr w:type="spellEnd"/>
+      <w:r>
+        <w:t xml:space="preserve">’. </w:t>
       </w:r>
       <w:r>
         <w:t xml:space="preserve"> </w:t>
@@ -4098,7 +4159,7 @@
                     <pic:cNvPicPr/>
                   </pic:nvPicPr>
                   <pic:blipFill rotWithShape="1">
-                    <a:blip r:embed="rId24"/>
+                    <a:blip r:embed="rId25"/>
                     <a:srcRect t="190" b="1"/>
                     <a:stretch/>
                   </pic:blipFill>
@@ -4254,7 +4315,7 @@
                     <pic:cNvPicPr/>
                   </pic:nvPicPr>
                   <pic:blipFill>
-                    <a:blip r:embed="rId25"/>
+                    <a:blip r:embed="rId26"/>
                     <a:stretch>
                       <a:fillRect/>
                     </a:stretch>
@@ -4325,7 +4386,7 @@
                     <pic:cNvPicPr/>
                   </pic:nvPicPr>
                   <pic:blipFill>
-                    <a:blip r:embed="rId26"/>
+                    <a:blip r:embed="rId27"/>
                     <a:stretch>
                       <a:fillRect/>
                     </a:stretch>
@@ -4485,7 +4546,23 @@
         <w:t xml:space="preserve">. En estas, se puede observar que además de presentar gran información sobre la cuenta de Instagram buscada, muestra </w:t>
       </w:r>
       <w:r>
-        <w:t>gráficos y tablas comparando likes y comentarios de las últimas 20 publicaciones subidas, de los últimos 20 vídeos subidos (en el gráfico de likes, también se comparan reproducciones de los vídeos) y de las últimas 20 publicaciones en las que la cuenta de Instagram buscada sale etiquetada.</w:t>
+        <w:t xml:space="preserve">gráficos y tablas comparando </w:t>
+      </w:r>
+      <w:proofErr w:type="spellStart"/>
+      <w:r>
+        <w:t>likes</w:t>
+      </w:r>
+      <w:proofErr w:type="spellEnd"/>
+      <w:r>
+        <w:t xml:space="preserve"> y comentarios de las últimas 20 publicaciones subidas, de los últimos 20 vídeos subidos (en el gráfico de </w:t>
+      </w:r>
+      <w:proofErr w:type="spellStart"/>
+      <w:r>
+        <w:t>likes</w:t>
+      </w:r>
+      <w:proofErr w:type="spellEnd"/>
+      <w:r>
+        <w:t>, también se comparan reproducciones de los vídeos) y de las últimas 20 publicaciones en las que la cuenta de Instagram buscada sale etiquetada.</w:t>
       </w:r>
       <w:r>
         <w:t xml:space="preserve"> La aplicación también muestra un gráfico para ver visualmente la comparativa de imágenes, vídeos y sidecar que tienen estos tres grupos de publicaciones comentados anteriormente.</w:t>
@@ -4528,82 +4605,6 @@
                 <pic:pic xmlns:pic="http://schemas.openxmlformats.org/drawingml/2006/picture">
                   <pic:nvPicPr>
                     <pic:cNvPr id="8" name="Imagen 8" descr="Captura de pantalla de un celular&#10;&#10;Descripción generada automáticamente"/>
-                    <pic:cNvPicPr/>
-                  </pic:nvPicPr>
-                  <pic:blipFill>
-                    <a:blip r:embed="rId27"/>
-                    <a:stretch>
-                      <a:fillRect/>
-                    </a:stretch>
-                  </pic:blipFill>
-                  <pic:spPr>
-                    <a:xfrm>
-                      <a:off x="0" y="0"/>
-                      <a:ext cx="5944870" cy="3371850"/>
-                    </a:xfrm>
-                    <a:prstGeom prst="rect">
-                      <a:avLst/>
-                    </a:prstGeom>
-                  </pic:spPr>
-                </pic:pic>
-              </a:graphicData>
-            </a:graphic>
-          </wp:inline>
-        </w:drawing>
-      </w:r>
-    </w:p>
-    <w:p>
-      <w:pPr>
-        <w:pStyle w:val="Descripcin"/>
-        <w:jc w:val="center"/>
-      </w:pPr>
-      <w:bookmarkStart w:id="20" w:name="_Ref113039591"/>
-      <w:bookmarkStart w:id="21" w:name="_Toc113133885"/>
-      <w:r>
-        <w:t xml:space="preserve">Figura </w:t>
-      </w:r>
-      <w:fldSimple w:instr=" SEQ Figura \* ARABIC ">
-        <w:r>
-          <w:rPr>
-            <w:noProof/>
-          </w:rPr>
-          <w:t>7</w:t>
-        </w:r>
-      </w:fldSimple>
-      <w:bookmarkEnd w:id="20"/>
-      <w:r>
-        <w:t xml:space="preserve">. Información cuenta </w:t>
-      </w:r>
-      <w:r>
-        <w:t xml:space="preserve">de </w:t>
-      </w:r>
-      <w:r>
-        <w:t>Instagram 1</w:t>
-      </w:r>
-      <w:bookmarkEnd w:id="21"/>
-    </w:p>
-    <w:p>
-      <w:pPr>
-        <w:keepNext/>
-        <w:ind w:firstLine="0"/>
-      </w:pPr>
-      <w:r>
-        <w:rPr>
-          <w:noProof/>
-        </w:rPr>
-        <w:drawing>
-          <wp:inline distT="0" distB="0" distL="0" distR="0" wp14:anchorId="77F5FA9E" wp14:editId="0C3D426E">
-            <wp:extent cx="5944870" cy="3371850"/>
-            <wp:effectExtent l="0" t="0" r="0" b="0"/>
-            <wp:docPr id="10" name="Imagen 10" descr="Captura de pantalla de computadora&#10;&#10;Descripción generada automáticamente"/>
-            <wp:cNvGraphicFramePr>
-              <a:graphicFrameLocks xmlns:a="http://schemas.openxmlformats.org/drawingml/2006/main" noChangeAspect="1"/>
-            </wp:cNvGraphicFramePr>
-            <a:graphic xmlns:a="http://schemas.openxmlformats.org/drawingml/2006/main">
-              <a:graphicData uri="http://schemas.openxmlformats.org/drawingml/2006/picture">
-                <pic:pic xmlns:pic="http://schemas.openxmlformats.org/drawingml/2006/picture">
-                  <pic:nvPicPr>
-                    <pic:cNvPr id="10" name="Imagen 10" descr="Captura de pantalla de computadora&#10;&#10;Descripción generada automáticamente"/>
                     <pic:cNvPicPr/>
                   </pic:nvPicPr>
                   <pic:blipFill>
@@ -4633,8 +4634,8 @@
         <w:pStyle w:val="Descripcin"/>
         <w:jc w:val="center"/>
       </w:pPr>
-      <w:bookmarkStart w:id="22" w:name="_Ref113039596"/>
-      <w:bookmarkStart w:id="23" w:name="_Toc113133886"/>
+      <w:bookmarkStart w:id="20" w:name="_Ref113039591"/>
+      <w:bookmarkStart w:id="21" w:name="_Toc113133885"/>
       <w:r>
         <w:t xml:space="preserve">Figura </w:t>
       </w:r>
@@ -4643,31 +4644,20 @@
           <w:rPr>
             <w:noProof/>
           </w:rPr>
-          <w:t>8</w:t>
+          <w:t>7</w:t>
         </w:r>
       </w:fldSimple>
-      <w:bookmarkEnd w:id="22"/>
-      <w:r>
-        <w:t xml:space="preserve">. </w:t>
-      </w:r>
-      <w:r>
-        <w:t>Información cuenta</w:t>
-      </w:r>
-      <w:r>
-        <w:t xml:space="preserve"> de</w:t>
-      </w:r>
-      <w:r>
-        <w:t xml:space="preserve"> Instagram </w:t>
-      </w:r>
-      <w:r>
-        <w:t>2</w:t>
-      </w:r>
-      <w:bookmarkEnd w:id="23"/>
-    </w:p>
-    <w:p>
-      <w:pPr>
-        <w:ind w:firstLine="0"/>
-      </w:pPr>
+      <w:bookmarkEnd w:id="20"/>
+      <w:r>
+        <w:t xml:space="preserve">. Información cuenta </w:t>
+      </w:r>
+      <w:r>
+        <w:t xml:space="preserve">de </w:t>
+      </w:r>
+      <w:r>
+        <w:t>Instagram 1</w:t>
+      </w:r>
+      <w:bookmarkEnd w:id="21"/>
     </w:p>
     <w:p>
       <w:pPr>
@@ -4678,12 +4668,11 @@
         <w:rPr>
           <w:noProof/>
         </w:rPr>
-        <w:lastRenderedPageBreak/>
         <w:drawing>
-          <wp:inline distT="0" distB="0" distL="0" distR="0" wp14:anchorId="59CD2999" wp14:editId="7D501751">
+          <wp:inline distT="0" distB="0" distL="0" distR="0" wp14:anchorId="77F5FA9E" wp14:editId="0C3D426E">
             <wp:extent cx="5944870" cy="3371850"/>
             <wp:effectExtent l="0" t="0" r="0" b="0"/>
-            <wp:docPr id="11" name="Imagen 11" descr="Captura de pantalla de computadora&#10;&#10;Descripción generada automáticamente"/>
+            <wp:docPr id="10" name="Imagen 10" descr="Captura de pantalla de computadora&#10;&#10;Descripción generada automáticamente"/>
             <wp:cNvGraphicFramePr>
               <a:graphicFrameLocks xmlns:a="http://schemas.openxmlformats.org/drawingml/2006/main" noChangeAspect="1"/>
             </wp:cNvGraphicFramePr>
@@ -4691,7 +4680,7 @@
               <a:graphicData uri="http://schemas.openxmlformats.org/drawingml/2006/picture">
                 <pic:pic xmlns:pic="http://schemas.openxmlformats.org/drawingml/2006/picture">
                   <pic:nvPicPr>
-                    <pic:cNvPr id="11" name="Imagen 11" descr="Captura de pantalla de computadora&#10;&#10;Descripción generada automáticamente"/>
+                    <pic:cNvPr id="10" name="Imagen 10" descr="Captura de pantalla de computadora&#10;&#10;Descripción generada automáticamente"/>
                     <pic:cNvPicPr/>
                   </pic:nvPicPr>
                   <pic:blipFill>
@@ -4721,6 +4710,94 @@
         <w:pStyle w:val="Descripcin"/>
         <w:jc w:val="center"/>
       </w:pPr>
+      <w:bookmarkStart w:id="22" w:name="_Ref113039596"/>
+      <w:bookmarkStart w:id="23" w:name="_Toc113133886"/>
+      <w:r>
+        <w:t xml:space="preserve">Figura </w:t>
+      </w:r>
+      <w:fldSimple w:instr=" SEQ Figura \* ARABIC ">
+        <w:r>
+          <w:rPr>
+            <w:noProof/>
+          </w:rPr>
+          <w:t>8</w:t>
+        </w:r>
+      </w:fldSimple>
+      <w:bookmarkEnd w:id="22"/>
+      <w:r>
+        <w:t xml:space="preserve">. </w:t>
+      </w:r>
+      <w:r>
+        <w:t>Información cuenta</w:t>
+      </w:r>
+      <w:r>
+        <w:t xml:space="preserve"> de</w:t>
+      </w:r>
+      <w:r>
+        <w:t xml:space="preserve"> Instagram </w:t>
+      </w:r>
+      <w:r>
+        <w:t>2</w:t>
+      </w:r>
+      <w:bookmarkEnd w:id="23"/>
+    </w:p>
+    <w:p>
+      <w:pPr>
+        <w:ind w:firstLine="0"/>
+      </w:pPr>
+    </w:p>
+    <w:p>
+      <w:pPr>
+        <w:keepNext/>
+        <w:ind w:firstLine="0"/>
+      </w:pPr>
+      <w:r>
+        <w:rPr>
+          <w:noProof/>
+        </w:rPr>
+        <w:lastRenderedPageBreak/>
+        <w:drawing>
+          <wp:inline distT="0" distB="0" distL="0" distR="0" wp14:anchorId="59CD2999" wp14:editId="7D501751">
+            <wp:extent cx="5944870" cy="3371850"/>
+            <wp:effectExtent l="0" t="0" r="0" b="0"/>
+            <wp:docPr id="11" name="Imagen 11" descr="Captura de pantalla de computadora&#10;&#10;Descripción generada automáticamente"/>
+            <wp:cNvGraphicFramePr>
+              <a:graphicFrameLocks xmlns:a="http://schemas.openxmlformats.org/drawingml/2006/main" noChangeAspect="1"/>
+            </wp:cNvGraphicFramePr>
+            <a:graphic xmlns:a="http://schemas.openxmlformats.org/drawingml/2006/main">
+              <a:graphicData uri="http://schemas.openxmlformats.org/drawingml/2006/picture">
+                <pic:pic xmlns:pic="http://schemas.openxmlformats.org/drawingml/2006/picture">
+                  <pic:nvPicPr>
+                    <pic:cNvPr id="11" name="Imagen 11" descr="Captura de pantalla de computadora&#10;&#10;Descripción generada automáticamente"/>
+                    <pic:cNvPicPr/>
+                  </pic:nvPicPr>
+                  <pic:blipFill>
+                    <a:blip r:embed="rId30"/>
+                    <a:stretch>
+                      <a:fillRect/>
+                    </a:stretch>
+                  </pic:blipFill>
+                  <pic:spPr>
+                    <a:xfrm>
+                      <a:off x="0" y="0"/>
+                      <a:ext cx="5944870" cy="3371850"/>
+                    </a:xfrm>
+                    <a:prstGeom prst="rect">
+                      <a:avLst/>
+                    </a:prstGeom>
+                  </pic:spPr>
+                </pic:pic>
+              </a:graphicData>
+            </a:graphic>
+          </wp:inline>
+        </w:drawing>
+      </w:r>
+    </w:p>
+    <w:p>
+      <w:pPr>
+        <w:pStyle w:val="Descripcin"/>
+        <w:jc w:val="center"/>
+      </w:pPr>
       <w:bookmarkStart w:id="24" w:name="_Ref113039607"/>
       <w:bookmarkStart w:id="25" w:name="_Toc113133887"/>
       <w:r>
@@ -4774,210 +4851,6 @@
                 <pic:pic xmlns:pic="http://schemas.openxmlformats.org/drawingml/2006/picture">
                   <pic:nvPicPr>
                     <pic:cNvPr id="12" name="Imagen 12" descr="Captura de pantalla de computadora&#10;&#10;Descripción generada automáticamente"/>
-                    <pic:cNvPicPr/>
-                  </pic:nvPicPr>
-                  <pic:blipFill>
-                    <a:blip r:embed="rId30"/>
-                    <a:stretch>
-                      <a:fillRect/>
-                    </a:stretch>
-                  </pic:blipFill>
-                  <pic:spPr>
-                    <a:xfrm>
-                      <a:off x="0" y="0"/>
-                      <a:ext cx="5944870" cy="3373755"/>
-                    </a:xfrm>
-                    <a:prstGeom prst="rect">
-                      <a:avLst/>
-                    </a:prstGeom>
-                  </pic:spPr>
-                </pic:pic>
-              </a:graphicData>
-            </a:graphic>
-          </wp:inline>
-        </w:drawing>
-      </w:r>
-    </w:p>
-    <w:p>
-      <w:pPr>
-        <w:pStyle w:val="Descripcin"/>
-        <w:jc w:val="center"/>
-      </w:pPr>
-      <w:bookmarkStart w:id="26" w:name="_Ref113039613"/>
-      <w:bookmarkStart w:id="27" w:name="_Toc113133888"/>
-      <w:r>
-        <w:t xml:space="preserve">Figura </w:t>
-      </w:r>
-      <w:fldSimple w:instr=" SEQ Figura \* ARABIC ">
-        <w:r>
-          <w:rPr>
-            <w:noProof/>
-          </w:rPr>
-          <w:t>10</w:t>
-        </w:r>
-      </w:fldSimple>
-      <w:bookmarkEnd w:id="26"/>
-      <w:r>
-        <w:t xml:space="preserve">. </w:t>
-      </w:r>
-      <w:r>
-        <w:t>Información cuenta</w:t>
-      </w:r>
-      <w:r>
-        <w:t xml:space="preserve"> de</w:t>
-      </w:r>
-      <w:r>
-        <w:t xml:space="preserve"> Instagram </w:t>
-      </w:r>
-      <w:r>
-        <w:t>4</w:t>
-      </w:r>
-      <w:bookmarkEnd w:id="27"/>
-    </w:p>
-    <w:p>
-      <w:pPr>
-        <w:ind w:firstLine="0"/>
-      </w:pPr>
-    </w:p>
-    <w:p>
-      <w:pPr>
-        <w:ind w:firstLine="0"/>
-      </w:pPr>
-      <w:r>
-        <w:lastRenderedPageBreak/>
-        <w:t>Si el usuario pulsa en cualquier lupa de cualquier tabla de publicaciones la aplicación realiza la recopilación y el cálculo de datos de la publicación seleccionada y muestra la pantalla con la información de la publicación buscada, la cual se comentará más adelante en este manual.</w:t>
-      </w:r>
-      <w:r>
-        <w:t xml:space="preserve"> El usuario también puede ver la foto del perfil de la cuenta, acceder a su página web (si es que tiene) o acceder a su Instagram. </w:t>
-      </w:r>
-    </w:p>
-    <w:p>
-      <w:pPr>
-        <w:ind w:firstLine="0"/>
-      </w:pPr>
-      <w:r>
-        <w:t xml:space="preserve">Otro punto a resaltar es </w:t>
-      </w:r>
-      <w:r>
-        <w:t>que,</w:t>
-      </w:r>
-      <w:r>
-        <w:t xml:space="preserve"> si el usuario pulsa en el </w:t>
-      </w:r>
-      <w:r>
-        <w:t>enlace</w:t>
-      </w:r>
-      <w:r>
-        <w:t xml:space="preserve"> de ‘Información’ del apartado de ‘Highlights’,</w:t>
-      </w:r>
-      <w:r>
-        <w:t xml:space="preserve"> si la cuenta de Instagram no tiene historias destacadas la aplicación muestra que el perfil buscado no tiene historias destacadas tal y como se observa en la </w:t>
-      </w:r>
-      <w:r>
-        <w:fldChar w:fldCharType="begin"/>
-      </w:r>
-      <w:r>
-        <w:instrText xml:space="preserve"> REF _Ref113042084 \h </w:instrText>
-      </w:r>
-      <w:r>
-        <w:fldChar w:fldCharType="separate"/>
-      </w:r>
-      <w:r>
-        <w:t xml:space="preserve">Figura </w:t>
-      </w:r>
-      <w:r>
-        <w:rPr>
-          <w:noProof/>
-        </w:rPr>
-        <w:t>12</w:t>
-      </w:r>
-      <w:r>
-        <w:fldChar w:fldCharType="end"/>
-      </w:r>
-      <w:r>
-        <w:t xml:space="preserve">, pero si la cuenta de Instagram tiene historias destacadas </w:t>
-      </w:r>
-      <w:r>
-        <w:t xml:space="preserve">la aplicación realiza la recopilación y el cálculo de datos de las historias destacadas </w:t>
-      </w:r>
-      <w:r>
-        <w:t xml:space="preserve">de la cuenta buscada tal y como se </w:t>
-      </w:r>
-      <w:r>
-        <w:t>observa</w:t>
-      </w:r>
-      <w:r>
-        <w:t xml:space="preserve"> en la </w:t>
-      </w:r>
-      <w:r>
-        <w:fldChar w:fldCharType="begin"/>
-      </w:r>
-      <w:r>
-        <w:instrText xml:space="preserve"> REF _Ref113041047 \h </w:instrText>
-      </w:r>
-      <w:r>
-        <w:fldChar w:fldCharType="separate"/>
-      </w:r>
-      <w:r>
-        <w:t xml:space="preserve">Figura </w:t>
-      </w:r>
-      <w:r>
-        <w:rPr>
-          <w:noProof/>
-        </w:rPr>
-        <w:t>11</w:t>
-      </w:r>
-      <w:r>
-        <w:fldChar w:fldCharType="end"/>
-      </w:r>
-      <w:r>
-        <w:t xml:space="preserve">. En esta, se puede observar que la aplicación muestra un gráfico que compara </w:t>
-      </w:r>
-      <w:r>
-        <w:t>la cantidad de historias que tiene cada conjunto de historias destacadas, otro gráfico que muestra visualmente la comparativa de imágenes y vídeos que tienen estos conjuntos de historias destacadas, y una tabla por cada conjunto de historias destacadas que tiene la cuenta.</w:t>
-      </w:r>
-    </w:p>
-    <w:p>
-      <w:pPr>
-        <w:ind w:firstLine="0"/>
-      </w:pPr>
-      <w:r>
-        <w:t xml:space="preserve">Al igual que los gráficos y las tablas de la pantalla de información de una cuenta de Instagram buscada, las tablas se pueden ordenar por columnas y el usuario puede interactuar con los gráficos. Por último, el usuario puede ver la foto de la portada de cada gráfico y acceder a Instagram a un conjunto específico de historias destacadas. </w:t>
-      </w:r>
-    </w:p>
-    <w:p>
-      <w:pPr>
-        <w:ind w:firstLine="0"/>
-      </w:pPr>
-    </w:p>
-    <w:p>
-      <w:pPr>
-        <w:ind w:firstLine="0"/>
-      </w:pPr>
-    </w:p>
-    <w:p>
-      <w:pPr>
-        <w:keepNext/>
-        <w:ind w:firstLine="0"/>
-      </w:pPr>
-      <w:r>
-        <w:rPr>
-          <w:noProof/>
-        </w:rPr>
-        <w:lastRenderedPageBreak/>
-        <w:drawing>
-          <wp:inline distT="0" distB="0" distL="0" distR="0" wp14:anchorId="618F21BB" wp14:editId="326AE82F">
-            <wp:extent cx="5944870" cy="3373755"/>
-            <wp:effectExtent l="0" t="0" r="0" b="0"/>
-            <wp:docPr id="13" name="Imagen 13" descr="Captura de pantalla de un celular&#10;&#10;Descripción generada automáticamente"/>
-            <wp:cNvGraphicFramePr>
-              <a:graphicFrameLocks xmlns:a="http://schemas.openxmlformats.org/drawingml/2006/main" noChangeAspect="1"/>
-            </wp:cNvGraphicFramePr>
-            <a:graphic xmlns:a="http://schemas.openxmlformats.org/drawingml/2006/main">
-              <a:graphicData uri="http://schemas.openxmlformats.org/drawingml/2006/picture">
-                <pic:pic xmlns:pic="http://schemas.openxmlformats.org/drawingml/2006/picture">
-                  <pic:nvPicPr>
-                    <pic:cNvPr id="13" name="Imagen 13" descr="Captura de pantalla de un celular&#10;&#10;Descripción generada automáticamente"/>
                     <pic:cNvPicPr/>
                   </pic:nvPicPr>
                   <pic:blipFill>
@@ -5007,6 +4880,218 @@
         <w:pStyle w:val="Descripcin"/>
         <w:jc w:val="center"/>
       </w:pPr>
+      <w:bookmarkStart w:id="26" w:name="_Ref113039613"/>
+      <w:bookmarkStart w:id="27" w:name="_Toc113133888"/>
+      <w:r>
+        <w:t xml:space="preserve">Figura </w:t>
+      </w:r>
+      <w:fldSimple w:instr=" SEQ Figura \* ARABIC ">
+        <w:r>
+          <w:rPr>
+            <w:noProof/>
+          </w:rPr>
+          <w:t>10</w:t>
+        </w:r>
+      </w:fldSimple>
+      <w:bookmarkEnd w:id="26"/>
+      <w:r>
+        <w:t xml:space="preserve">. </w:t>
+      </w:r>
+      <w:r>
+        <w:t>Información cuenta</w:t>
+      </w:r>
+      <w:r>
+        <w:t xml:space="preserve"> de</w:t>
+      </w:r>
+      <w:r>
+        <w:t xml:space="preserve"> Instagram </w:t>
+      </w:r>
+      <w:r>
+        <w:t>4</w:t>
+      </w:r>
+      <w:bookmarkEnd w:id="27"/>
+    </w:p>
+    <w:p>
+      <w:pPr>
+        <w:ind w:firstLine="0"/>
+      </w:pPr>
+    </w:p>
+    <w:p>
+      <w:pPr>
+        <w:ind w:firstLine="0"/>
+      </w:pPr>
+      <w:r>
+        <w:lastRenderedPageBreak/>
+        <w:t>Si el usuario pulsa en cualquier lupa de cualquier tabla de publicaciones la aplicación realiza la recopilación y el cálculo de datos de la publicación seleccionada y muestra la pantalla con la información de la publicación buscada, la cual se comentará más adelante en este manual.</w:t>
+      </w:r>
+      <w:r>
+        <w:t xml:space="preserve"> El usuario también puede ver la foto del perfil de la cuenta, acceder a su página web (si es que tiene) o acceder a su Instagram. </w:t>
+      </w:r>
+    </w:p>
+    <w:p>
+      <w:pPr>
+        <w:ind w:firstLine="0"/>
+      </w:pPr>
+      <w:r>
+        <w:t xml:space="preserve">Otro punto a resaltar es </w:t>
+      </w:r>
+      <w:r>
+        <w:t>que,</w:t>
+      </w:r>
+      <w:r>
+        <w:t xml:space="preserve"> si el usuario pulsa en el </w:t>
+      </w:r>
+      <w:r>
+        <w:t>enlace</w:t>
+      </w:r>
+      <w:r>
+        <w:t xml:space="preserve"> de ‘Información’ del apartado de ‘</w:t>
+      </w:r>
+      <w:proofErr w:type="spellStart"/>
+      <w:r>
+        <w:t>Highlights</w:t>
+      </w:r>
+      <w:proofErr w:type="spellEnd"/>
+      <w:r>
+        <w:t>’,</w:t>
+      </w:r>
+      <w:r>
+        <w:t xml:space="preserve"> si la cuenta de Instagram no tiene historias destacadas la aplicación muestra que el perfil buscado no tiene historias destacadas tal y como se observa en la </w:t>
+      </w:r>
+      <w:r>
+        <w:fldChar w:fldCharType="begin"/>
+      </w:r>
+      <w:r>
+        <w:instrText xml:space="preserve"> REF _Ref113042084 \h </w:instrText>
+      </w:r>
+      <w:r>
+        <w:fldChar w:fldCharType="separate"/>
+      </w:r>
+      <w:r>
+        <w:t xml:space="preserve">Figura </w:t>
+      </w:r>
+      <w:r>
+        <w:rPr>
+          <w:noProof/>
+        </w:rPr>
+        <w:t>12</w:t>
+      </w:r>
+      <w:r>
+        <w:fldChar w:fldCharType="end"/>
+      </w:r>
+      <w:r>
+        <w:t xml:space="preserve">, pero si la cuenta de Instagram tiene historias destacadas </w:t>
+      </w:r>
+      <w:r>
+        <w:t xml:space="preserve">la aplicación realiza la recopilación y el cálculo de datos de las historias destacadas </w:t>
+      </w:r>
+      <w:r>
+        <w:t xml:space="preserve">de la cuenta buscada tal y como se </w:t>
+      </w:r>
+      <w:r>
+        <w:t>observa</w:t>
+      </w:r>
+      <w:r>
+        <w:t xml:space="preserve"> en la </w:t>
+      </w:r>
+      <w:r>
+        <w:fldChar w:fldCharType="begin"/>
+      </w:r>
+      <w:r>
+        <w:instrText xml:space="preserve"> REF _Ref113041047 \h </w:instrText>
+      </w:r>
+      <w:r>
+        <w:fldChar w:fldCharType="separate"/>
+      </w:r>
+      <w:r>
+        <w:t xml:space="preserve">Figura </w:t>
+      </w:r>
+      <w:r>
+        <w:rPr>
+          <w:noProof/>
+        </w:rPr>
+        <w:t>11</w:t>
+      </w:r>
+      <w:r>
+        <w:fldChar w:fldCharType="end"/>
+      </w:r>
+      <w:r>
+        <w:t xml:space="preserve">. En esta, se puede observar que la aplicación muestra un gráfico que compara </w:t>
+      </w:r>
+      <w:r>
+        <w:t>la cantidad de historias que tiene cada conjunto de historias destacadas, otro gráfico que muestra visualmente la comparativa de imágenes y vídeos que tienen estos conjuntos de historias destacadas, y una tabla por cada conjunto de historias destacadas que tiene la cuenta.</w:t>
+      </w:r>
+    </w:p>
+    <w:p>
+      <w:pPr>
+        <w:ind w:firstLine="0"/>
+      </w:pPr>
+      <w:r>
+        <w:t xml:space="preserve">Al igual que los gráficos y las tablas de la pantalla de información de una cuenta de Instagram buscada, las tablas se pueden ordenar por columnas y el usuario puede interactuar con los gráficos. Por último, el usuario puede ver la foto de la portada de cada gráfico y acceder a Instagram a un conjunto específico de historias destacadas. </w:t>
+      </w:r>
+    </w:p>
+    <w:p>
+      <w:pPr>
+        <w:ind w:firstLine="0"/>
+      </w:pPr>
+    </w:p>
+    <w:p>
+      <w:pPr>
+        <w:ind w:firstLine="0"/>
+      </w:pPr>
+    </w:p>
+    <w:p>
+      <w:pPr>
+        <w:keepNext/>
+        <w:ind w:firstLine="0"/>
+      </w:pPr>
+      <w:r>
+        <w:rPr>
+          <w:noProof/>
+        </w:rPr>
+        <w:lastRenderedPageBreak/>
+        <w:drawing>
+          <wp:inline distT="0" distB="0" distL="0" distR="0" wp14:anchorId="618F21BB" wp14:editId="326AE82F">
+            <wp:extent cx="5944870" cy="3373755"/>
+            <wp:effectExtent l="0" t="0" r="0" b="0"/>
+            <wp:docPr id="13" name="Imagen 13" descr="Captura de pantalla de un celular&#10;&#10;Descripción generada automáticamente"/>
+            <wp:cNvGraphicFramePr>
+              <a:graphicFrameLocks xmlns:a="http://schemas.openxmlformats.org/drawingml/2006/main" noChangeAspect="1"/>
+            </wp:cNvGraphicFramePr>
+            <a:graphic xmlns:a="http://schemas.openxmlformats.org/drawingml/2006/main">
+              <a:graphicData uri="http://schemas.openxmlformats.org/drawingml/2006/picture">
+                <pic:pic xmlns:pic="http://schemas.openxmlformats.org/drawingml/2006/picture">
+                  <pic:nvPicPr>
+                    <pic:cNvPr id="13" name="Imagen 13" descr="Captura de pantalla de un celular&#10;&#10;Descripción generada automáticamente"/>
+                    <pic:cNvPicPr/>
+                  </pic:nvPicPr>
+                  <pic:blipFill>
+                    <a:blip r:embed="rId32"/>
+                    <a:stretch>
+                      <a:fillRect/>
+                    </a:stretch>
+                  </pic:blipFill>
+                  <pic:spPr>
+                    <a:xfrm>
+                      <a:off x="0" y="0"/>
+                      <a:ext cx="5944870" cy="3373755"/>
+                    </a:xfrm>
+                    <a:prstGeom prst="rect">
+                      <a:avLst/>
+                    </a:prstGeom>
+                  </pic:spPr>
+                </pic:pic>
+              </a:graphicData>
+            </a:graphic>
+          </wp:inline>
+        </w:drawing>
+      </w:r>
+    </w:p>
+    <w:p>
+      <w:pPr>
+        <w:pStyle w:val="Descripcin"/>
+        <w:jc w:val="center"/>
+      </w:pPr>
       <w:bookmarkStart w:id="28" w:name="_Ref113041047"/>
       <w:bookmarkStart w:id="29" w:name="_Toc113133889"/>
       <w:r>
@@ -5064,7 +5149,7 @@
                     <pic:cNvPicPr/>
                   </pic:nvPicPr>
                   <pic:blipFill>
-                    <a:blip r:embed="rId32"/>
+                    <a:blip r:embed="rId33"/>
                     <a:stretch>
                       <a:fillRect/>
                     </a:stretch>
@@ -5113,7 +5198,7 @@
       <w:pPr>
         <w:pStyle w:val="Ttulo1"/>
         <w:sectPr>
-          <w:headerReference w:type="default" r:id="rId33"/>
+          <w:headerReference w:type="default" r:id="rId34"/>
           <w:pgSz w:w="12242" w:h="15842" w:code="1"/>
           <w:pgMar w:top="1440" w:right="1440" w:bottom="1440" w:left="1440" w:header="709" w:footer="709" w:gutter="0"/>
           <w:pgNumType w:start="6"/>
@@ -5126,7 +5211,7 @@
       <w:pPr>
         <w:pStyle w:val="Ttulo1"/>
       </w:pPr>
-      <w:bookmarkStart w:id="32" w:name="_Toc113064536"/>
+      <w:bookmarkStart w:id="32" w:name="_Toc113415424"/>
       <w:bookmarkStart w:id="33" w:name="_Hlk113042330"/>
       <w:r>
         <w:lastRenderedPageBreak/>
@@ -5189,7 +5274,15 @@
       </w:r>
       <w:proofErr w:type="gramEnd"/>
       <w:r>
-        <w:t xml:space="preserve"> es que en esta pantalla se muestra la cuenta de Instagram con la que se va a realizar la búsqueda, que en este caso en ‘instaanalysistfg’. </w:t>
+        <w:t xml:space="preserve"> es que en esta pantalla se muestra la cuenta de Instagram con la que se va a realizar la búsqueda, que en este caso en ‘</w:t>
+      </w:r>
+      <w:proofErr w:type="spellStart"/>
+      <w:r>
+        <w:t>instaanalysistfg</w:t>
+      </w:r>
+      <w:proofErr w:type="spellEnd"/>
+      <w:r>
+        <w:t xml:space="preserve">’. </w:t>
       </w:r>
       <w:r>
         <w:t xml:space="preserve">El identificador único de una publicación de Instagram se puede encontrar al buscar la publicación de Instagram en un buscador en la dirección URL, tal y como se muestra en </w:t>
@@ -5252,7 +5345,7 @@
                     <pic:cNvPicPr/>
                   </pic:nvPicPr>
                   <pic:blipFill>
-                    <a:blip r:embed="rId34"/>
+                    <a:blip r:embed="rId35"/>
                     <a:stretch>
                       <a:fillRect/>
                     </a:stretch>
@@ -5307,7 +5400,6 @@
         <w:rPr>
           <w:noProof/>
         </w:rPr>
-        <w:lastRenderedPageBreak/>
         <w:drawing>
           <wp:inline distT="0" distB="0" distL="0" distR="0" wp14:anchorId="30C2421E" wp14:editId="69AEF186">
             <wp:extent cx="5944870" cy="4019550"/>
@@ -5324,7 +5416,7 @@
                     <pic:cNvPicPr/>
                   </pic:nvPicPr>
                   <pic:blipFill>
-                    <a:blip r:embed="rId35"/>
+                    <a:blip r:embed="rId36"/>
                     <a:stretch>
                       <a:fillRect/>
                     </a:stretch>
@@ -5479,7 +5571,7 @@
                     <pic:cNvPicPr/>
                   </pic:nvPicPr>
                   <pic:blipFill>
-                    <a:blip r:embed="rId36"/>
+                    <a:blip r:embed="rId37"/>
                     <a:stretch>
                       <a:fillRect/>
                     </a:stretch>
@@ -5554,7 +5646,7 @@
                     <pic:cNvPicPr/>
                   </pic:nvPicPr>
                   <pic:blipFill>
-                    <a:blip r:embed="rId37"/>
+                    <a:blip r:embed="rId38"/>
                     <a:stretch>
                       <a:fillRect/>
                     </a:stretch>
@@ -5708,7 +5800,7 @@
                     <pic:cNvPicPr/>
                   </pic:nvPicPr>
                   <pic:blipFill>
-                    <a:blip r:embed="rId38"/>
+                    <a:blip r:embed="rId39"/>
                     <a:stretch>
                       <a:fillRect/>
                     </a:stretch>
@@ -5778,7 +5870,7 @@
                     <pic:cNvPicPr/>
                   </pic:nvPicPr>
                   <pic:blipFill>
-                    <a:blip r:embed="rId39"/>
+                    <a:blip r:embed="rId40"/>
                     <a:stretch>
                       <a:fillRect/>
                     </a:stretch>
@@ -5847,10 +5939,18 @@
       <w:pPr>
         <w:pStyle w:val="Ttulo1"/>
       </w:pPr>
-      <w:bookmarkStart w:id="46" w:name="_Toc113064537"/>
+      <w:bookmarkStart w:id="46" w:name="_Toc113415425"/>
       <w:r>
         <w:lastRenderedPageBreak/>
-        <w:t>Cuentas scraping Instagram</w:t>
+        <w:t xml:space="preserve">Cuentas </w:t>
+      </w:r>
+      <w:proofErr w:type="spellStart"/>
+      <w:r>
+        <w:t>scraping</w:t>
+      </w:r>
+      <w:proofErr w:type="spellEnd"/>
+      <w:r>
+        <w:t xml:space="preserve"> Instagram</w:t>
       </w:r>
       <w:bookmarkEnd w:id="46"/>
     </w:p>
@@ -5908,13 +6008,29 @@
         <w:fldChar w:fldCharType="end"/>
       </w:r>
       <w:r>
-        <w:t>, de forma que si el usuario clica en la opción ‘Scraping Instagram’, la aplicación presenta la pantalla</w:t>
+        <w:t>, de forma que si el usuario clica en la opción ‘</w:t>
+      </w:r>
+      <w:proofErr w:type="spellStart"/>
+      <w:r>
+        <w:t>Scraping</w:t>
+      </w:r>
+      <w:proofErr w:type="spellEnd"/>
+      <w:r>
+        <w:t xml:space="preserve"> Instagram’, la aplicación presenta la pantalla</w:t>
       </w:r>
       <w:r>
         <w:t xml:space="preserve"> de</w:t>
       </w:r>
       <w:r>
-        <w:t xml:space="preserve"> cuentas scraping Instagram donde se muestra una tabla con las cuentas de Instagram que tiene el usuario añadidas para recopilar datos de Instagram tal </w:t>
+        <w:t xml:space="preserve"> cuentas </w:t>
+      </w:r>
+      <w:proofErr w:type="spellStart"/>
+      <w:r>
+        <w:t>scraping</w:t>
+      </w:r>
+      <w:proofErr w:type="spellEnd"/>
+      <w:r>
+        <w:t xml:space="preserve"> Instagram donde se muestra una tabla con las cuentas de Instagram que tiene el usuario añadidas para recopilar datos de Instagram tal </w:t>
       </w:r>
       <w:r>
         <w:t xml:space="preserve">y como se observa en la </w:t>
@@ -6214,7 +6330,15 @@
         <w:t>,</w:t>
       </w:r>
       <w:r>
-        <w:t xml:space="preserve"> en la que si el usuario pulsa en borrar se elimina la cuenta para scraping almacenada. </w:t>
+        <w:t xml:space="preserve"> en la que si el usuario pulsa en borrar se elimina la cuenta para </w:t>
+      </w:r>
+      <w:proofErr w:type="spellStart"/>
+      <w:r>
+        <w:t>scraping</w:t>
+      </w:r>
+      <w:proofErr w:type="spellEnd"/>
+      <w:r>
+        <w:t xml:space="preserve"> almacenada. </w:t>
       </w:r>
     </w:p>
     <w:p>
@@ -6248,7 +6372,7 @@
                     <pic:cNvPicPr/>
                   </pic:nvPicPr>
                   <pic:blipFill>
-                    <a:blip r:embed="rId40"/>
+                    <a:blip r:embed="rId41"/>
                     <a:stretch>
                       <a:fillRect/>
                     </a:stretch>
@@ -6319,7 +6443,7 @@
                     <pic:cNvPicPr/>
                   </pic:nvPicPr>
                   <pic:blipFill>
-                    <a:blip r:embed="rId41"/>
+                    <a:blip r:embed="rId42"/>
                     <a:stretch>
                       <a:fillRect/>
                     </a:stretch>
@@ -6360,9 +6484,14 @@
       </w:fldSimple>
       <w:bookmarkEnd w:id="49"/>
       <w:r>
-        <w:t>. Usuario con cuentas para scraping</w:t>
+        <w:t xml:space="preserve">. Usuario con cuentas para </w:t>
+      </w:r>
+      <w:proofErr w:type="spellStart"/>
+      <w:r>
+        <w:t>scraping</w:t>
       </w:r>
       <w:bookmarkEnd w:id="50"/>
+      <w:proofErr w:type="spellEnd"/>
     </w:p>
     <w:p>
       <w:pPr>
@@ -6389,7 +6518,7 @@
                     <pic:cNvPicPr/>
                   </pic:nvPicPr>
                   <pic:blipFill>
-                    <a:blip r:embed="rId42"/>
+                    <a:blip r:embed="rId43"/>
                     <a:stretch>
                       <a:fillRect/>
                     </a:stretch>
@@ -6432,6 +6561,7 @@
       <w:r>
         <w:t xml:space="preserve">. Usuario sin cuentas para </w:t>
       </w:r>
+      <w:proofErr w:type="spellStart"/>
       <w:r>
         <w:t>s</w:t>
       </w:r>
@@ -6439,6 +6569,7 @@
         <w:t>craping</w:t>
       </w:r>
       <w:bookmarkEnd w:id="52"/>
+      <w:proofErr w:type="spellEnd"/>
     </w:p>
     <w:p>
       <w:pPr>
@@ -6466,7 +6597,7 @@
                     <pic:cNvPicPr/>
                   </pic:nvPicPr>
                   <pic:blipFill>
-                    <a:blip r:embed="rId43"/>
+                    <a:blip r:embed="rId44"/>
                     <a:stretch>
                       <a:fillRect/>
                     </a:stretch>
@@ -6509,6 +6640,7 @@
       <w:r>
         <w:t xml:space="preserve">. Añadir cuenta para </w:t>
       </w:r>
+      <w:proofErr w:type="spellStart"/>
       <w:r>
         <w:t>s</w:t>
       </w:r>
@@ -6516,6 +6648,7 @@
         <w:t>craping</w:t>
       </w:r>
       <w:bookmarkEnd w:id="54"/>
+      <w:proofErr w:type="spellEnd"/>
     </w:p>
     <w:p>
       <w:pPr>
@@ -6542,7 +6675,7 @@
                     <pic:cNvPicPr/>
                   </pic:nvPicPr>
                   <pic:blipFill>
-                    <a:blip r:embed="rId44"/>
+                    <a:blip r:embed="rId45"/>
                     <a:stretch>
                       <a:fillRect/>
                     </a:stretch>
@@ -6583,9 +6716,14 @@
       </w:fldSimple>
       <w:bookmarkEnd w:id="55"/>
       <w:r>
-        <w:t>. Usar cuenta para scraping</w:t>
+        <w:t xml:space="preserve">. Usar cuenta para </w:t>
+      </w:r>
+      <w:proofErr w:type="spellStart"/>
+      <w:r>
+        <w:t>scraping</w:t>
       </w:r>
       <w:bookmarkEnd w:id="56"/>
+      <w:proofErr w:type="spellEnd"/>
     </w:p>
     <w:p>
       <w:pPr>
@@ -6618,7 +6756,7 @@
                     <pic:cNvPicPr/>
                   </pic:nvPicPr>
                   <pic:blipFill>
-                    <a:blip r:embed="rId45"/>
+                    <a:blip r:embed="rId46"/>
                     <a:stretch>
                       <a:fillRect/>
                     </a:stretch>
@@ -6659,9 +6797,14 @@
       </w:fldSimple>
       <w:bookmarkEnd w:id="57"/>
       <w:r>
-        <w:t>. Eliminar cuenta para scraping</w:t>
+        <w:t xml:space="preserve">. Eliminar cuenta para </w:t>
+      </w:r>
+      <w:proofErr w:type="spellStart"/>
+      <w:r>
+        <w:t>scraping</w:t>
       </w:r>
       <w:bookmarkEnd w:id="58"/>
+      <w:proofErr w:type="spellEnd"/>
     </w:p>
     <w:p>
       <w:pPr>
@@ -6739,7 +6882,7 @@
                     <pic:cNvPicPr/>
                   </pic:nvPicPr>
                   <pic:blipFill>
-                    <a:blip r:embed="rId46"/>
+                    <a:blip r:embed="rId47"/>
                     <a:stretch>
                       <a:fillRect/>
                     </a:stretch>
@@ -6798,7 +6941,7 @@
       <w:pPr>
         <w:pStyle w:val="Ttulo1"/>
         <w:sectPr>
-          <w:headerReference w:type="default" r:id="rId47"/>
+          <w:headerReference w:type="default" r:id="rId48"/>
           <w:pgSz w:w="12242" w:h="15842" w:code="1"/>
           <w:pgMar w:top="1440" w:right="1440" w:bottom="1440" w:left="1440" w:header="709" w:footer="709" w:gutter="0"/>
           <w:pgNumType w:start="18"/>
@@ -6811,7 +6954,7 @@
       <w:pPr>
         <w:pStyle w:val="Ttulo1"/>
       </w:pPr>
-      <w:bookmarkStart w:id="61" w:name="_Toc113064538"/>
+      <w:bookmarkStart w:id="61" w:name="_Toc113415426"/>
       <w:r>
         <w:lastRenderedPageBreak/>
         <w:t>Cerrar sesión y eliminar usuario</w:t>
@@ -6947,7 +7090,7 @@
                     <pic:cNvPicPr/>
                   </pic:nvPicPr>
                   <pic:blipFill>
-                    <a:blip r:embed="rId48"/>
+                    <a:blip r:embed="rId49"/>
                     <a:stretch>
                       <a:fillRect/>
                     </a:stretch>
@@ -7003,7 +7146,7 @@
       </w:pPr>
     </w:p>
     <w:sectPr>
-      <w:headerReference w:type="default" r:id="rId49"/>
+      <w:headerReference w:type="default" r:id="rId50"/>
       <w:pgSz w:w="12242" w:h="15842" w:code="1"/>
       <w:pgMar w:top="1440" w:right="1440" w:bottom="1440" w:left="1440" w:header="709" w:footer="709" w:gutter="0"/>
       <w:pgNumType w:start="23"/>
@@ -7638,6 +7781,234 @@
     </w:lvl>
   </w:abstractNum>
   <w:abstractNum w:abstractNumId="3" w15:restartNumberingAfterBreak="0">
+    <w:nsid w:val="4E723F62"/>
+    <w:multiLevelType w:val="multilevel"/>
+    <w:tmpl w:val="056408EE"/>
+    <w:styleLink w:val="Estilo1"/>
+    <w:lvl w:ilvl="0">
+      <w:start w:val="1"/>
+      <w:numFmt w:val="decimal"/>
+      <w:pStyle w:val="Ttulo1"/>
+      <w:suff w:val="space"/>
+      <w:lvlText w:val="%1."/>
+      <w:lvlJc w:val="left"/>
+      <w:pPr>
+        <w:ind w:left="0" w:firstLine="0"/>
+      </w:pPr>
+      <w:rPr>
+        <w:rFonts w:hint="default"/>
+      </w:rPr>
+    </w:lvl>
+    <w:lvl w:ilvl="1">
+      <w:start w:val="1"/>
+      <w:numFmt w:val="lowerLetter"/>
+      <w:lvlText w:val="%2)"/>
+      <w:lvlJc w:val="left"/>
+      <w:pPr>
+        <w:ind w:left="720" w:hanging="360"/>
+      </w:pPr>
+      <w:rPr>
+        <w:rFonts w:hint="default"/>
+      </w:rPr>
+    </w:lvl>
+    <w:lvl w:ilvl="2">
+      <w:start w:val="1"/>
+      <w:numFmt w:val="lowerRoman"/>
+      <w:lvlText w:val="%3)"/>
+      <w:lvlJc w:val="left"/>
+      <w:pPr>
+        <w:ind w:left="1080" w:hanging="360"/>
+      </w:pPr>
+      <w:rPr>
+        <w:rFonts w:hint="default"/>
+      </w:rPr>
+    </w:lvl>
+    <w:lvl w:ilvl="3">
+      <w:start w:val="1"/>
+      <w:numFmt w:val="decimal"/>
+      <w:lvlText w:val="(%4)"/>
+      <w:lvlJc w:val="left"/>
+      <w:pPr>
+        <w:ind w:left="1440" w:hanging="360"/>
+      </w:pPr>
+      <w:rPr>
+        <w:rFonts w:hint="default"/>
+      </w:rPr>
+    </w:lvl>
+    <w:lvl w:ilvl="4">
+      <w:start w:val="1"/>
+      <w:numFmt w:val="lowerLetter"/>
+      <w:lvlText w:val="(%5)"/>
+      <w:lvlJc w:val="left"/>
+      <w:pPr>
+        <w:ind w:left="1800" w:hanging="360"/>
+      </w:pPr>
+      <w:rPr>
+        <w:rFonts w:hint="default"/>
+      </w:rPr>
+    </w:lvl>
+    <w:lvl w:ilvl="5">
+      <w:start w:val="1"/>
+      <w:numFmt w:val="lowerRoman"/>
+      <w:lvlText w:val="(%6)"/>
+      <w:lvlJc w:val="left"/>
+      <w:pPr>
+        <w:ind w:left="2160" w:hanging="360"/>
+      </w:pPr>
+      <w:rPr>
+        <w:rFonts w:hint="default"/>
+      </w:rPr>
+    </w:lvl>
+    <w:lvl w:ilvl="6">
+      <w:start w:val="1"/>
+      <w:numFmt w:val="decimal"/>
+      <w:lvlText w:val="%7."/>
+      <w:lvlJc w:val="left"/>
+      <w:pPr>
+        <w:ind w:left="2520" w:hanging="360"/>
+      </w:pPr>
+      <w:rPr>
+        <w:rFonts w:hint="default"/>
+      </w:rPr>
+    </w:lvl>
+    <w:lvl w:ilvl="7">
+      <w:start w:val="1"/>
+      <w:numFmt w:val="lowerLetter"/>
+      <w:lvlText w:val="%8."/>
+      <w:lvlJc w:val="left"/>
+      <w:pPr>
+        <w:ind w:left="2880" w:hanging="360"/>
+      </w:pPr>
+      <w:rPr>
+        <w:rFonts w:hint="default"/>
+      </w:rPr>
+    </w:lvl>
+    <w:lvl w:ilvl="8">
+      <w:start w:val="1"/>
+      <w:numFmt w:val="lowerRoman"/>
+      <w:lvlText w:val="%9."/>
+      <w:lvlJc w:val="left"/>
+      <w:pPr>
+        <w:ind w:left="3240" w:hanging="360"/>
+      </w:pPr>
+      <w:rPr>
+        <w:rFonts w:hint="default"/>
+      </w:rPr>
+    </w:lvl>
+  </w:abstractNum>
+  <w:abstractNum w:abstractNumId="4" w15:restartNumberingAfterBreak="0">
+    <w:nsid w:val="638366BE"/>
+    <w:multiLevelType w:val="hybridMultilevel"/>
+    <w:tmpl w:val="DD5CB180"/>
+    <w:lvl w:ilvl="0" w:tplc="669E411A">
+      <w:numFmt w:val="bullet"/>
+      <w:lvlText w:val="-"/>
+      <w:lvlJc w:val="left"/>
+      <w:pPr>
+        <w:ind w:left="720" w:hanging="360"/>
+      </w:pPr>
+      <w:rPr>
+        <w:rFonts w:ascii="Arial" w:eastAsiaTheme="minorHAnsi" w:hAnsi="Arial" w:cs="Arial" w:hint="default"/>
+      </w:rPr>
+    </w:lvl>
+    <w:lvl w:ilvl="1" w:tplc="040A0003" w:tentative="1">
+      <w:start w:val="1"/>
+      <w:numFmt w:val="bullet"/>
+      <w:lvlText w:val="o"/>
+      <w:lvlJc w:val="left"/>
+      <w:pPr>
+        <w:ind w:left="1440" w:hanging="360"/>
+      </w:pPr>
+      <w:rPr>
+        <w:rFonts w:ascii="Courier New" w:hAnsi="Courier New" w:cs="Courier New" w:hint="default"/>
+      </w:rPr>
+    </w:lvl>
+    <w:lvl w:ilvl="2" w:tplc="040A0005" w:tentative="1">
+      <w:start w:val="1"/>
+      <w:numFmt w:val="bullet"/>
+      <w:lvlText w:val=""/>
+      <w:lvlJc w:val="left"/>
+      <w:pPr>
+        <w:ind w:left="2160" w:hanging="360"/>
+      </w:pPr>
+      <w:rPr>
+        <w:rFonts w:ascii="Wingdings" w:hAnsi="Wingdings" w:hint="default"/>
+      </w:rPr>
+    </w:lvl>
+    <w:lvl w:ilvl="3" w:tplc="040A0001" w:tentative="1">
+      <w:start w:val="1"/>
+      <w:numFmt w:val="bullet"/>
+      <w:lvlText w:val=""/>
+      <w:lvlJc w:val="left"/>
+      <w:pPr>
+        <w:ind w:left="2880" w:hanging="360"/>
+      </w:pPr>
+      <w:rPr>
+        <w:rFonts w:ascii="Symbol" w:hAnsi="Symbol" w:hint="default"/>
+      </w:rPr>
+    </w:lvl>
+    <w:lvl w:ilvl="4" w:tplc="040A0003" w:tentative="1">
+      <w:start w:val="1"/>
+      <w:numFmt w:val="bullet"/>
+      <w:lvlText w:val="o"/>
+      <w:lvlJc w:val="left"/>
+      <w:pPr>
+        <w:ind w:left="3600" w:hanging="360"/>
+      </w:pPr>
+      <w:rPr>
+        <w:rFonts w:ascii="Courier New" w:hAnsi="Courier New" w:cs="Courier New" w:hint="default"/>
+      </w:rPr>
+    </w:lvl>
+    <w:lvl w:ilvl="5" w:tplc="040A0005" w:tentative="1">
+      <w:start w:val="1"/>
+      <w:numFmt w:val="bullet"/>
+      <w:lvlText w:val=""/>
+      <w:lvlJc w:val="left"/>
+      <w:pPr>
+        <w:ind w:left="4320" w:hanging="360"/>
+      </w:pPr>
+      <w:rPr>
+        <w:rFonts w:ascii="Wingdings" w:hAnsi="Wingdings" w:hint="default"/>
+      </w:rPr>
+    </w:lvl>
+    <w:lvl w:ilvl="6" w:tplc="040A0001" w:tentative="1">
+      <w:start w:val="1"/>
+      <w:numFmt w:val="bullet"/>
+      <w:lvlText w:val=""/>
+      <w:lvlJc w:val="left"/>
+      <w:pPr>
+        <w:ind w:left="5040" w:hanging="360"/>
+      </w:pPr>
+      <w:rPr>
+        <w:rFonts w:ascii="Symbol" w:hAnsi="Symbol" w:hint="default"/>
+      </w:rPr>
+    </w:lvl>
+    <w:lvl w:ilvl="7" w:tplc="040A0003" w:tentative="1">
+      <w:start w:val="1"/>
+      <w:numFmt w:val="bullet"/>
+      <w:lvlText w:val="o"/>
+      <w:lvlJc w:val="left"/>
+      <w:pPr>
+        <w:ind w:left="5760" w:hanging="360"/>
+      </w:pPr>
+      <w:rPr>
+        <w:rFonts w:ascii="Courier New" w:hAnsi="Courier New" w:cs="Courier New" w:hint="default"/>
+      </w:rPr>
+    </w:lvl>
+    <w:lvl w:ilvl="8" w:tplc="040A0005" w:tentative="1">
+      <w:start w:val="1"/>
+      <w:numFmt w:val="bullet"/>
+      <w:lvlText w:val=""/>
+      <w:lvlJc w:val="left"/>
+      <w:pPr>
+        <w:ind w:left="6480" w:hanging="360"/>
+      </w:pPr>
+      <w:rPr>
+        <w:rFonts w:ascii="Wingdings" w:hAnsi="Wingdings" w:hint="default"/>
+      </w:rPr>
+    </w:lvl>
+  </w:abstractNum>
+  <w:abstractNum w:abstractNumId="5" w15:restartNumberingAfterBreak="0">
     <w:nsid w:val="63945F2F"/>
     <w:multiLevelType w:val="hybridMultilevel"/>
     <w:tmpl w:val="FA66CA7A"/>
@@ -7750,7 +8121,7 @@
       </w:rPr>
     </w:lvl>
   </w:abstractNum>
-  <w:abstractNum w:abstractNumId="4" w15:restartNumberingAfterBreak="0">
+  <w:abstractNum w:abstractNumId="6" w15:restartNumberingAfterBreak="0">
     <w:nsid w:val="77973D23"/>
     <w:multiLevelType w:val="hybridMultilevel"/>
     <w:tmpl w:val="63424E88"/>
@@ -7868,16 +8239,52 @@
     <w:abstractNumId w:val="1"/>
   </w:num>
   <w:num w:numId="2" w16cid:durableId="108594010">
-    <w:abstractNumId w:val="3"/>
+    <w:abstractNumId w:val="5"/>
   </w:num>
   <w:num w:numId="3" w16cid:durableId="1999963933">
     <w:abstractNumId w:val="0"/>
   </w:num>
   <w:num w:numId="4" w16cid:durableId="1595475593">
-    <w:abstractNumId w:val="4"/>
+    <w:abstractNumId w:val="6"/>
   </w:num>
   <w:num w:numId="5" w16cid:durableId="400640638">
     <w:abstractNumId w:val="2"/>
+  </w:num>
+  <w:num w:numId="6" w16cid:durableId="832374881">
+    <w:abstractNumId w:val="4"/>
+  </w:num>
+  <w:num w:numId="7" w16cid:durableId="1337150734">
+    <w:abstractNumId w:val="3"/>
+  </w:num>
+  <w:num w:numId="8" w16cid:durableId="1984656864">
+    <w:abstractNumId w:val="3"/>
+    <w:lvlOverride w:ilvl="0">
+      <w:startOverride w:val="1"/>
+    </w:lvlOverride>
+    <w:lvlOverride w:ilvl="1">
+      <w:startOverride w:val="1"/>
+    </w:lvlOverride>
+    <w:lvlOverride w:ilvl="2">
+      <w:startOverride w:val="1"/>
+    </w:lvlOverride>
+    <w:lvlOverride w:ilvl="3">
+      <w:startOverride w:val="1"/>
+    </w:lvlOverride>
+    <w:lvlOverride w:ilvl="4">
+      <w:startOverride w:val="1"/>
+    </w:lvlOverride>
+    <w:lvlOverride w:ilvl="5">
+      <w:startOverride w:val="1"/>
+    </w:lvlOverride>
+    <w:lvlOverride w:ilvl="6">
+      <w:startOverride w:val="1"/>
+    </w:lvlOverride>
+    <w:lvlOverride w:ilvl="7">
+      <w:startOverride w:val="1"/>
+    </w:lvlOverride>
+    <w:lvlOverride w:ilvl="8">
+      <w:startOverride w:val="1"/>
+    </w:lvlOverride>
   </w:num>
 </w:numbering>
 </file>
@@ -8297,13 +8704,15 @@
     <w:link w:val="Ttulo1Car"/>
     <w:uiPriority w:val="9"/>
     <w:qFormat/>
-    <w:rsid w:val="007C3CF0"/>
+    <w:rsid w:val="00DD5D68"/>
     <w:pPr>
       <w:keepNext/>
       <w:keepLines/>
+      <w:numPr>
+        <w:numId w:val="7"/>
+      </w:numPr>
       <w:spacing w:after="0"/>
-      <w:ind w:firstLine="0"/>
-      <w:jc w:val="center"/>
+      <w:jc w:val="left"/>
       <w:outlineLvl w:val="0"/>
     </w:pPr>
     <w:rPr>
@@ -8510,7 +8919,7 @@
     <w:basedOn w:val="Fuentedeprrafopredeter"/>
     <w:link w:val="Ttulo1"/>
     <w:uiPriority w:val="9"/>
-    <w:rsid w:val="007C3CF0"/>
+    <w:rsid w:val="00DD5D68"/>
     <w:rPr>
       <w:rFonts w:ascii="Arial" w:eastAsiaTheme="majorEastAsia" w:hAnsi="Arial" w:cstheme="majorBidi"/>
       <w:b/>
@@ -8650,7 +9059,6 @@
     <w:rsid w:val="004B342E"/>
     <w:pPr>
       <w:spacing w:before="240" w:line="259" w:lineRule="auto"/>
-      <w:jc w:val="left"/>
       <w:outlineLvl w:val="9"/>
     </w:pPr>
     <w:rPr>
@@ -8715,6 +9123,45 @@
     <w:rPr>
       <w:rFonts w:ascii="Arial" w:hAnsi="Arial"/>
       <w:sz w:val="20"/>
+    </w:rPr>
+  </w:style>
+  <w:style w:type="paragraph" w:customStyle="1" w:styleId="Ttulosinnumeracin">
+    <w:name w:val="Título sin numeración"/>
+    <w:basedOn w:val="Normal"/>
+    <w:next w:val="Normal"/>
+    <w:link w:val="TtulosinnumeracinCar"/>
+    <w:qFormat/>
+    <w:rsid w:val="00DD5D68"/>
+    <w:pPr>
+      <w:ind w:firstLine="0"/>
+      <w:jc w:val="left"/>
+    </w:pPr>
+    <w:rPr>
+      <w:b/>
+      <w:sz w:val="36"/>
+      <w:szCs w:val="64"/>
+    </w:rPr>
+  </w:style>
+  <w:style w:type="numbering" w:customStyle="1" w:styleId="Estilo1">
+    <w:name w:val="Estilo1"/>
+    <w:uiPriority w:val="99"/>
+    <w:rsid w:val="002B3E5F"/>
+    <w:pPr>
+      <w:numPr>
+        <w:numId w:val="7"/>
+      </w:numPr>
+    </w:pPr>
+  </w:style>
+  <w:style w:type="character" w:customStyle="1" w:styleId="TtulosinnumeracinCar">
+    <w:name w:val="Título sin numeración Car"/>
+    <w:basedOn w:val="Fuentedeprrafopredeter"/>
+    <w:link w:val="Ttulosinnumeracin"/>
+    <w:rsid w:val="00DD5D68"/>
+    <w:rPr>
+      <w:rFonts w:ascii="Arial" w:hAnsi="Arial"/>
+      <w:b/>
+      <w:sz w:val="36"/>
+      <w:szCs w:val="64"/>
     </w:rPr>
   </w:style>
 </w:styles>
